--- a/add.docx
+++ b/add.docx
@@ -7,6 +7,12 @@
         <w:t>New file added.</w:t>
       </w:r>
     </w:p>
+    <w:p>
+      <w:r>
+        <w:t>New branch created.</w:t>
+      </w:r>
+    </w:p>
+    <w:p/>
     <w:p/>
     <w:sectPr>
       <w:pgSz w:w="11906" w:h="16838"/>
@@ -177,6 +183,7 @@
   <w:style w:type="paragraph" w:default="1" w:styleId="Normal">
     <w:name w:val="Normal"/>
     <w:qFormat/>
+    <w:rsid w:val="00AE2180"/>
   </w:style>
   <w:style w:type="character" w:default="1" w:styleId="DefaultParagraphFont">
     <w:name w:val="Default Paragraph Font"/>
